--- a/Irving_Sanchez_Resume_2024.docx
+++ b/Irving_Sanchez_Resume_2024.docx
@@ -598,13 +598,13 @@
         <mc:AlternateContent>
           <mc:Choice Requires="wpg">
             <w:drawing>
-              <wp:anchor distT="0" distB="0" distL="114300" distR="114300" simplePos="0" relativeHeight="251748352" behindDoc="0" locked="0" layoutInCell="1" allowOverlap="1" wp14:anchorId="148899F3" wp14:editId="737347BA">
+              <wp:anchor distT="0" distB="0" distL="114300" distR="114300" simplePos="0" relativeHeight="251748352" behindDoc="0" locked="0" layoutInCell="1" allowOverlap="1" wp14:anchorId="148899F3" wp14:editId="733BEA40">
                 <wp:simplePos x="0" y="0"/>
                 <wp:positionH relativeFrom="column">
-                  <wp:posOffset>334645</wp:posOffset>
+                  <wp:posOffset>333955</wp:posOffset>
                 </wp:positionH>
                 <wp:positionV relativeFrom="paragraph">
-                  <wp:posOffset>88265</wp:posOffset>
+                  <wp:posOffset>85366</wp:posOffset>
                 </wp:positionV>
                 <wp:extent cx="6943574" cy="1576070"/>
                 <wp:effectExtent l="0" t="0" r="0" b="5080"/>
@@ -973,7 +973,7 @@
                           <wps:spPr>
                             <a:xfrm>
                               <a:off x="21265" y="0"/>
-                              <a:ext cx="6941820" cy="329609"/>
+                              <a:ext cx="6941820" cy="451114"/>
                             </a:xfrm>
                             <a:prstGeom prst="rect">
                               <a:avLst/>
@@ -1201,7 +1201,7 @@
           </mc:Choice>
           <mc:Fallback>
             <w:pict>
-              <v:group w14:anchorId="148899F3" id="Group 58" o:spid="_x0000_s1032" style="position:absolute;margin-left:26.35pt;margin-top:6.95pt;width:546.75pt;height:124.1pt;z-index:251748352;mso-width-relative:margin;mso-height-relative:margin" coordorigin="212,2981" coordsize="69442,17417" o:gfxdata="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">
+              <v:group w14:anchorId="148899F3" id="Group 58" o:spid="_x0000_s1032" style="position:absolute;margin-left:26.3pt;margin-top:6.7pt;width:546.75pt;height:124.1pt;z-index:251748352;mso-width-relative:margin;mso-height-relative:margin" coordorigin="212,2981" coordsize="69442,17417" o:gfxdata="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">
                 <v:shape id="Text Box 32" o:spid="_x0000_s1033" type="#_x0000_t202" style="position:absolute;left:241;top:2981;width:23648;height:4151;visibility:visible;mso-wrap-style:square;v-text-anchor:top" o:gfxdata="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" filled="f" stroked="f" strokeweight=".5pt">
                   <v:textbox>
                     <w:txbxContent>
@@ -1412,7 +1412,7 @@
                   <v:stroke joinstyle="miter"/>
                 </v:line>
                 <v:group id="Group 39" o:spid="_x0000_s1039" style="position:absolute;left:224;top:14024;width:69414;height:6374" coordorigin="212" coordsize="69418,6375" o:gfxdata="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">
-                  <v:shape id="Text Box 40" o:spid="_x0000_s1040" type="#_x0000_t202" style="position:absolute;left:212;width:69418;height:3296;visibility:visible;mso-wrap-style:square;v-text-anchor:top" o:gfxdata="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" filled="f" stroked="f" strokeweight=".5pt">
+                  <v:shape id="Text Box 40" o:spid="_x0000_s1040" type="#_x0000_t202" style="position:absolute;left:212;width:69418;height:4511;visibility:visible;mso-wrap-style:square;v-text-anchor:top" o:gfxdata="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" filled="f" stroked="f" strokeweight=".5pt">
                     <v:textbox>
                       <w:txbxContent>
                         <w:p>
